--- a/docs/Contenuti/2. Strumenti/1. Chitarra/Teoria/3. Avanzato/1. Mano Sx/4. pentatoniche.docx
+++ b/docs/Contenuti/2. Strumenti/1. Chitarra/Teoria/3. Avanzato/1. Mano Sx/4. pentatoniche.docx
@@ -4,18 +4,9 @@
   <w:body>
     <w:p>
       <w:pPr>
-        <w:rPr>
-          <w:b/>
-          <w:sz w:val="24"/>
-          <w:szCs w:val="24"/>
-        </w:rPr>
-      </w:pPr>
-      <w:r>
-        <w:rPr>
-          <w:b/>
-          <w:sz w:val="24"/>
-          <w:szCs w:val="24"/>
-        </w:rPr>
+        <w:pStyle w:val="Titolo1"/>
+      </w:pPr>
+      <w:r>
         <w:t>Scale pentatoniche</w:t>
       </w:r>
     </w:p>
@@ -94,7 +85,97 @@
           <w:szCs w:val="24"/>
           <w:shd w:val="clear" w:color="auto" w:fill="FFFFFF"/>
         </w:rPr>
-        <w:t xml:space="preserve">Anche se contiene solamente 5 toni, ha la stessa ampiezza di quella maggiore, pur saltandone qualcuno, mancano infatti la 4a e la 7a per la maggiore o la 2a e la 6a per la minore. Le scale pentatoniche infatti, sono solamente delle </w:t>
+        <w:t>Anche se contiene solamente 5 toni, ha la stessa ampiezza di quella maggiore, pur saltandone qualcuno</w:t>
+      </w:r>
+      <w:r>
+        <w:rPr>
+          <w:rFonts w:asciiTheme="majorHAnsi" w:hAnsiTheme="majorHAnsi" w:cs="Arial"/>
+          <w:sz w:val="24"/>
+          <w:szCs w:val="24"/>
+          <w:shd w:val="clear" w:color="auto" w:fill="FFFFFF"/>
+        </w:rPr>
+        <w:t xml:space="preserve">: </w:t>
+      </w:r>
+      <w:r>
+        <w:rPr>
+          <w:rFonts w:asciiTheme="majorHAnsi" w:hAnsiTheme="majorHAnsi" w:cs="Arial"/>
+          <w:sz w:val="24"/>
+          <w:szCs w:val="24"/>
+          <w:shd w:val="clear" w:color="auto" w:fill="FFFFFF"/>
+        </w:rPr>
+        <w:t>manca</w:t>
+      </w:r>
+      <w:r>
+        <w:rPr>
+          <w:rFonts w:asciiTheme="majorHAnsi" w:hAnsiTheme="majorHAnsi" w:cs="Arial"/>
+          <w:sz w:val="24"/>
+          <w:szCs w:val="24"/>
+          <w:shd w:val="clear" w:color="auto" w:fill="FFFFFF"/>
+        </w:rPr>
+        <w:t>no,</w:t>
+      </w:r>
+      <w:r>
+        <w:rPr>
+          <w:rFonts w:asciiTheme="majorHAnsi" w:hAnsiTheme="majorHAnsi" w:cs="Arial"/>
+          <w:sz w:val="24"/>
+          <w:szCs w:val="24"/>
+          <w:shd w:val="clear" w:color="auto" w:fill="FFFFFF"/>
+        </w:rPr>
+        <w:t xml:space="preserve"> infatti</w:t>
+      </w:r>
+      <w:r>
+        <w:rPr>
+          <w:rFonts w:asciiTheme="majorHAnsi" w:hAnsiTheme="majorHAnsi" w:cs="Arial"/>
+          <w:sz w:val="24"/>
+          <w:szCs w:val="24"/>
+          <w:shd w:val="clear" w:color="auto" w:fill="FFFFFF"/>
+        </w:rPr>
+        <w:t xml:space="preserve">, </w:t>
+      </w:r>
+      <w:r>
+        <w:rPr>
+          <w:rFonts w:asciiTheme="majorHAnsi" w:hAnsiTheme="majorHAnsi" w:cs="Arial"/>
+          <w:sz w:val="24"/>
+          <w:szCs w:val="24"/>
+          <w:shd w:val="clear" w:color="auto" w:fill="FFFFFF"/>
+        </w:rPr>
+        <w:t>la 4a e la 7</w:t>
+      </w:r>
+      <w:r>
+        <w:rPr>
+          <w:rFonts w:asciiTheme="majorHAnsi" w:hAnsiTheme="majorHAnsi" w:cs="Arial"/>
+          <w:sz w:val="24"/>
+          <w:szCs w:val="24"/>
+          <w:shd w:val="clear" w:color="auto" w:fill="FFFFFF"/>
+        </w:rPr>
+        <w:t>° nota</w:t>
+      </w:r>
+      <w:r>
+        <w:rPr>
+          <w:rFonts w:asciiTheme="majorHAnsi" w:hAnsiTheme="majorHAnsi" w:cs="Arial"/>
+          <w:sz w:val="24"/>
+          <w:szCs w:val="24"/>
+          <w:shd w:val="clear" w:color="auto" w:fill="FFFFFF"/>
+        </w:rPr>
+        <w:t xml:space="preserve"> per la maggiore o la 2a e la 6</w:t>
+      </w:r>
+      <w:r>
+        <w:rPr>
+          <w:rFonts w:asciiTheme="majorHAnsi" w:hAnsiTheme="majorHAnsi" w:cs="Arial"/>
+          <w:sz w:val="24"/>
+          <w:szCs w:val="24"/>
+          <w:shd w:val="clear" w:color="auto" w:fill="FFFFFF"/>
+        </w:rPr>
+        <w:t>° nota</w:t>
+      </w:r>
+      <w:r>
+        <w:rPr>
+          <w:rFonts w:asciiTheme="majorHAnsi" w:hAnsiTheme="majorHAnsi" w:cs="Arial"/>
+          <w:sz w:val="24"/>
+          <w:szCs w:val="24"/>
+          <w:shd w:val="clear" w:color="auto" w:fill="FFFFFF"/>
+        </w:rPr>
+        <w:t xml:space="preserve"> per la minore. </w:t>
       </w:r>
     </w:p>
     <w:p>
@@ -128,7 +209,7 @@
           <w:sz w:val="24"/>
           <w:szCs w:val="24"/>
         </w:rPr>
-        <w:t xml:space="preserve"> è disposta secondo gli intervalli: tono – tono – tono e mezzo – tono. Ad esempio, nella tonalità di Do maggiore, le note della pentatonica di Do maggiore sono: DO RE MI SOL LA.</w:t>
+        <w:t xml:space="preserve"> è disposta secondo gli intervalli: tono – tono – tono e mezzo – tono. </w:t>
       </w:r>
     </w:p>
     <w:p>
@@ -145,6 +226,23 @@
           <w:sz w:val="24"/>
           <w:szCs w:val="24"/>
         </w:rPr>
+        <w:t>Ad esempio, nella tonalità di Do maggiore, le note della pentatonica di Do maggiore sono: DO RE MI SOL LA.</w:t>
+      </w:r>
+    </w:p>
+    <w:p>
+      <w:pPr>
+        <w:rPr>
+          <w:rFonts w:asciiTheme="majorHAnsi" w:hAnsiTheme="majorHAnsi"/>
+          <w:sz w:val="24"/>
+          <w:szCs w:val="24"/>
+        </w:rPr>
+      </w:pPr>
+      <w:r>
+        <w:rPr>
+          <w:rFonts w:asciiTheme="majorHAnsi" w:hAnsiTheme="majorHAnsi"/>
+          <w:sz w:val="24"/>
+          <w:szCs w:val="24"/>
+        </w:rPr>
         <w:t xml:space="preserve">Come accade per la scala diatonica maggiore, anche la scala pentatonica si presenta nel modo minore come </w:t>
       </w:r>
       <w:r>
@@ -179,15 +277,7 @@
           <w:sz w:val="24"/>
           <w:szCs w:val="24"/>
         </w:rPr>
-        <w:t xml:space="preserve">. Ad esempio, </w:t>
-      </w:r>
-      <w:r>
-        <w:rPr>
-          <w:rFonts w:asciiTheme="majorHAnsi" w:hAnsiTheme="majorHAnsi"/>
-          <w:sz w:val="24"/>
-          <w:szCs w:val="24"/>
-        </w:rPr>
-        <w:t xml:space="preserve">prendendo la scala pentatonica di Do maggiore, suonandola partendo dal La, si ottiene la pentatonica di La minore: LA DO RE MI SOL, di conseguenza la scala pentatonica La minore è la relativa minore della scala pentatonica di Do maggiore. </w:t>
+        <w:t xml:space="preserve">. </w:t>
       </w:r>
     </w:p>
     <w:p>
@@ -204,7 +294,15 @@
           <w:sz w:val="24"/>
           <w:szCs w:val="24"/>
         </w:rPr>
-        <w:t>Gli intervalli che compongono la scala minore sono disposti nel seguente modo: tono e mezzo – tono – tono – tono e mezzo.</w:t>
+        <w:t xml:space="preserve">Ad esempio, </w:t>
+      </w:r>
+      <w:r>
+        <w:rPr>
+          <w:rFonts w:asciiTheme="majorHAnsi" w:hAnsiTheme="majorHAnsi"/>
+          <w:sz w:val="24"/>
+          <w:szCs w:val="24"/>
+        </w:rPr>
+        <w:t xml:space="preserve">prendendo la scala pentatonica di Do maggiore, suonandola partendo dal La, si ottiene la pentatonica di La minore: LA DO RE MI SOL, di conseguenza la scala pentatonica La minore è la relativa minore della scala pentatonica di Do maggiore. </w:t>
       </w:r>
     </w:p>
     <w:p>
@@ -213,6 +311,7 @@
           <w:rFonts w:asciiTheme="majorHAnsi" w:hAnsiTheme="majorHAnsi"/>
           <w:sz w:val="24"/>
           <w:szCs w:val="24"/>
+          <w:shd w:val="clear" w:color="auto" w:fill="E8F5FF"/>
         </w:rPr>
       </w:pPr>
       <w:r>
@@ -220,30 +319,54 @@
           <w:rFonts w:asciiTheme="majorHAnsi" w:hAnsiTheme="majorHAnsi"/>
           <w:sz w:val="24"/>
           <w:szCs w:val="24"/>
-          <w:shd w:val="clear" w:color="auto" w:fill="E8F5FF"/>
-        </w:rPr>
-        <w:t xml:space="preserve">Le scale pentatoniche sono utilizzate ordinariamente nella musica pop, rock e blues e costituiscono un eccellente mezzo per </w:t>
+        </w:rPr>
+        <w:t xml:space="preserve">Gli intervalli che compongono la scala </w:t>
       </w:r>
       <w:r>
         <w:rPr>
           <w:rFonts w:asciiTheme="majorHAnsi" w:hAnsiTheme="majorHAnsi"/>
-          <w:sz w:val="24"/>
-          <w:szCs w:val="24"/>
-          <w:shd w:val="clear" w:color="auto" w:fill="E8F5FF"/>
-        </w:rPr>
-        <w:t>mettere in campo</w:t>
+          <w:b/>
+          <w:sz w:val="24"/>
+          <w:szCs w:val="24"/>
+        </w:rPr>
+        <w:t xml:space="preserve">pentatonica </w:t>
       </w:r>
       <w:r>
         <w:rPr>
           <w:rFonts w:asciiTheme="majorHAnsi" w:hAnsiTheme="majorHAnsi"/>
-          <w:sz w:val="24"/>
-          <w:szCs w:val="24"/>
-          <w:shd w:val="clear" w:color="auto" w:fill="E8F5FF"/>
-        </w:rPr>
-        <w:t xml:space="preserve"> i primi passi nell'improvvisazione.</w:t>
+          <w:b/>
+          <w:sz w:val="24"/>
+          <w:szCs w:val="24"/>
+        </w:rPr>
+        <w:t>minore</w:t>
+      </w:r>
+      <w:r>
+        <w:rPr>
+          <w:rFonts w:asciiTheme="majorHAnsi" w:hAnsiTheme="majorHAnsi"/>
+          <w:sz w:val="24"/>
+          <w:szCs w:val="24"/>
+        </w:rPr>
+        <w:t xml:space="preserve"> sono disposti nel seguente modo: tono e mezzo – tono – tono – tono e mezzo.</w:t>
       </w:r>
       <w:bookmarkStart w:id="0" w:name="_GoBack"/>
       <w:bookmarkEnd w:id="0"/>
+    </w:p>
+    <w:p>
+      <w:pPr>
+        <w:rPr>
+          <w:rFonts w:asciiTheme="majorHAnsi" w:hAnsiTheme="majorHAnsi"/>
+          <w:sz w:val="24"/>
+          <w:szCs w:val="24"/>
+        </w:rPr>
+      </w:pPr>
+      <w:r>
+        <w:rPr>
+          <w:rFonts w:asciiTheme="majorHAnsi" w:hAnsiTheme="majorHAnsi"/>
+          <w:sz w:val="24"/>
+          <w:szCs w:val="24"/>
+        </w:rPr>
+        <w:t>Le scale pentatoniche sono utilizzate ordinariamente nella musica pop, rock e blues e costituiscono un eccellente mezzo per provare ad improvvisare.</w:t>
+      </w:r>
     </w:p>
     <w:sectPr>
       <w:pgSz w:w="11906" w:h="16838"/>
